--- a/Electrical Applications/Code/Tests/2017 NEC Test Final (AK).docx
+++ b/Electrical Applications/Code/Tests/2017 NEC Test Final (AK).docx
@@ -470,8 +470,6 @@
         </w:rPr>
         <w:t>Objectives</w:t>
       </w:r>
-      <w:bookmarkStart w:id="0" w:name="_GoBack"/>
-      <w:bookmarkEnd w:id="0"/>
     </w:p>
     <w:p>
       <w:pPr>
@@ -1223,23 +1221,7 @@
           <w:sz w:val="20"/>
           <w:szCs w:val="20"/>
         </w:rPr>
-        <w:t xml:space="preserve">Installations of communications equipment that are under the exclusive control of </w:t>
-      </w:r>
-      <w:r>
-        <w:rPr>
-          <w:rFonts w:ascii="Verdana" w:hAnsi="Verdana"/>
-          <w:sz w:val="20"/>
-          <w:szCs w:val="20"/>
-        </w:rPr>
-        <w:t>communications utilities and</w:t>
-      </w:r>
-      <w:r>
-        <w:rPr>
-          <w:rFonts w:ascii="Verdana" w:hAnsi="Verdana"/>
-          <w:sz w:val="20"/>
-          <w:szCs w:val="20"/>
-        </w:rPr>
-        <w:t xml:space="preserve"> located outdoors or in building spaces used exclusively for such installations ________ covered by the NEC.</w:t>
+        <w:t>Installations of communications equipment that are under the exclusive control of communications utilities and located outdoors or in building spaces used exclusively for such installations ________ covered by the NEC.</w:t>
       </w:r>
     </w:p>
     <w:p>
@@ -3719,7 +3701,7 @@
         <w:pStyle w:val="ListParagraph"/>
         <w:numPr>
           <w:ilvl w:val="0"/>
-          <w:numId w:val="11"/>
+          <w:numId w:val="59"/>
         </w:numPr>
         <w:tabs>
           <w:tab w:val="right" w:pos="10080"/>
@@ -3732,6 +3714,8 @@
           <w:highlight w:val="yellow"/>
         </w:rPr>
       </w:pPr>
+      <w:bookmarkStart w:id="0" w:name="_GoBack"/>
+      <w:bookmarkEnd w:id="0"/>
       <w:r>
         <w:rPr>
           <w:rFonts w:ascii="Verdana" w:hAnsi="Verdana"/>
@@ -3747,7 +3731,7 @@
         <w:pStyle w:val="ListParagraph"/>
         <w:numPr>
           <w:ilvl w:val="0"/>
-          <w:numId w:val="11"/>
+          <w:numId w:val="59"/>
         </w:numPr>
         <w:tabs>
           <w:tab w:val="right" w:pos="10080"/>
@@ -4334,6 +4318,29 @@
     </w:p>
     <w:p>
       <w:pPr>
+        <w:tabs>
+          <w:tab w:val="right" w:pos="10080"/>
+        </w:tabs>
+        <w:spacing w:before="120" w:after="120"/>
+        <w:rPr>
+          <w:rFonts w:ascii="Verdana" w:hAnsi="Verdana"/>
+          <w:b/>
+          <w:sz w:val="20"/>
+          <w:szCs w:val="20"/>
+        </w:rPr>
+      </w:pPr>
+      <w:r>
+        <w:rPr>
+          <w:rFonts w:ascii="Verdana" w:hAnsi="Verdana"/>
+          <w:b/>
+          <w:sz w:val="20"/>
+          <w:szCs w:val="20"/>
+        </w:rPr>
+        <w:t>Article 300</w:t>
+      </w:r>
+    </w:p>
+    <w:p>
+      <w:pPr>
         <w:pStyle w:val="ListParagraph"/>
         <w:numPr>
           <w:ilvl w:val="0"/>
@@ -4688,21 +4695,6 @@
           <w:szCs w:val="20"/>
         </w:rPr>
         <w:t>False</w:t>
-      </w:r>
-    </w:p>
-    <w:p>
-      <w:pPr>
-        <w:rPr>
-          <w:rFonts w:ascii="Verdana" w:hAnsi="Verdana"/>
-          <w:b/>
-        </w:rPr>
-      </w:pPr>
-      <w:r>
-        <w:rPr>
-          <w:rFonts w:ascii="Verdana" w:hAnsi="Verdana"/>
-          <w:b/>
-        </w:rPr>
-        <w:br w:type="page"/>
       </w:r>
     </w:p>
     <w:p>
@@ -14582,6 +14574,95 @@
     </w:lvl>
   </w:abstractNum>
   <w:abstractNum w:abstractNumId="38" w15:restartNumberingAfterBreak="0">
+    <w:nsid w:val="3ECD08AC"/>
+    <w:multiLevelType w:val="hybridMultilevel"/>
+    <w:tmpl w:val="1CF0940E"/>
+    <w:lvl w:ilvl="0" w:tplc="04090015">
+      <w:start w:val="1"/>
+      <w:numFmt w:val="upperLetter"/>
+      <w:lvlText w:val="%1."/>
+      <w:lvlJc w:val="left"/>
+      <w:pPr>
+        <w:ind w:left="1470" w:hanging="390"/>
+      </w:pPr>
+      <w:rPr>
+        <w:rFonts w:hint="default"/>
+      </w:rPr>
+    </w:lvl>
+    <w:lvl w:ilvl="1" w:tplc="04090019" w:tentative="1">
+      <w:start w:val="1"/>
+      <w:numFmt w:val="lowerLetter"/>
+      <w:lvlText w:val="%2."/>
+      <w:lvlJc w:val="left"/>
+      <w:pPr>
+        <w:ind w:left="1440" w:hanging="360"/>
+      </w:pPr>
+    </w:lvl>
+    <w:lvl w:ilvl="2" w:tplc="0409001B" w:tentative="1">
+      <w:start w:val="1"/>
+      <w:numFmt w:val="lowerRoman"/>
+      <w:lvlText w:val="%3."/>
+      <w:lvlJc w:val="right"/>
+      <w:pPr>
+        <w:ind w:left="2160" w:hanging="180"/>
+      </w:pPr>
+    </w:lvl>
+    <w:lvl w:ilvl="3" w:tplc="0409000F" w:tentative="1">
+      <w:start w:val="1"/>
+      <w:numFmt w:val="decimal"/>
+      <w:lvlText w:val="%4."/>
+      <w:lvlJc w:val="left"/>
+      <w:pPr>
+        <w:ind w:left="2880" w:hanging="360"/>
+      </w:pPr>
+    </w:lvl>
+    <w:lvl w:ilvl="4" w:tplc="04090019" w:tentative="1">
+      <w:start w:val="1"/>
+      <w:numFmt w:val="lowerLetter"/>
+      <w:lvlText w:val="%5."/>
+      <w:lvlJc w:val="left"/>
+      <w:pPr>
+        <w:ind w:left="3600" w:hanging="360"/>
+      </w:pPr>
+    </w:lvl>
+    <w:lvl w:ilvl="5" w:tplc="0409001B" w:tentative="1">
+      <w:start w:val="1"/>
+      <w:numFmt w:val="lowerRoman"/>
+      <w:lvlText w:val="%6."/>
+      <w:lvlJc w:val="right"/>
+      <w:pPr>
+        <w:ind w:left="4320" w:hanging="180"/>
+      </w:pPr>
+    </w:lvl>
+    <w:lvl w:ilvl="6" w:tplc="0409000F" w:tentative="1">
+      <w:start w:val="1"/>
+      <w:numFmt w:val="decimal"/>
+      <w:lvlText w:val="%7."/>
+      <w:lvlJc w:val="left"/>
+      <w:pPr>
+        <w:ind w:left="5040" w:hanging="360"/>
+      </w:pPr>
+    </w:lvl>
+    <w:lvl w:ilvl="7" w:tplc="04090019" w:tentative="1">
+      <w:start w:val="1"/>
+      <w:numFmt w:val="lowerLetter"/>
+      <w:lvlText w:val="%8."/>
+      <w:lvlJc w:val="left"/>
+      <w:pPr>
+        <w:ind w:left="5760" w:hanging="360"/>
+      </w:pPr>
+    </w:lvl>
+    <w:lvl w:ilvl="8" w:tplc="0409001B" w:tentative="1">
+      <w:start w:val="1"/>
+      <w:numFmt w:val="lowerRoman"/>
+      <w:lvlText w:val="%9."/>
+      <w:lvlJc w:val="right"/>
+      <w:pPr>
+        <w:ind w:left="6480" w:hanging="180"/>
+      </w:pPr>
+    </w:lvl>
+  </w:abstractNum>
+  <w:abstractNum w:abstractNumId="39" w15:restartNumberingAfterBreak="0">
     <w:nsid w:val="3F2A7E2E"/>
     <w:multiLevelType w:val="hybridMultilevel"/>
     <w:tmpl w:val="E32A4880"/>
@@ -14667,7 +14748,7 @@
       </w:pPr>
     </w:lvl>
   </w:abstractNum>
-  <w:abstractNum w:abstractNumId="39" w15:restartNumberingAfterBreak="0">
+  <w:abstractNum w:abstractNumId="40" w15:restartNumberingAfterBreak="0">
     <w:nsid w:val="413378D6"/>
     <w:multiLevelType w:val="hybridMultilevel"/>
     <w:tmpl w:val="210AE384"/>
@@ -14753,7 +14834,7 @@
       </w:pPr>
     </w:lvl>
   </w:abstractNum>
-  <w:abstractNum w:abstractNumId="40" w15:restartNumberingAfterBreak="0">
+  <w:abstractNum w:abstractNumId="41" w15:restartNumberingAfterBreak="0">
     <w:nsid w:val="441D3EB6"/>
     <w:multiLevelType w:val="hybridMultilevel"/>
     <w:tmpl w:val="3258D0F4"/>
@@ -14839,7 +14920,7 @@
       </w:pPr>
     </w:lvl>
   </w:abstractNum>
-  <w:abstractNum w:abstractNumId="41" w15:restartNumberingAfterBreak="0">
+  <w:abstractNum w:abstractNumId="42" w15:restartNumberingAfterBreak="0">
     <w:nsid w:val="4BFA72B3"/>
     <w:multiLevelType w:val="hybridMultilevel"/>
     <w:tmpl w:val="31F84F94"/>
@@ -14925,7 +15006,7 @@
       </w:pPr>
     </w:lvl>
   </w:abstractNum>
-  <w:abstractNum w:abstractNumId="42" w15:restartNumberingAfterBreak="0">
+  <w:abstractNum w:abstractNumId="43" w15:restartNumberingAfterBreak="0">
     <w:nsid w:val="4C9B1479"/>
     <w:multiLevelType w:val="hybridMultilevel"/>
     <w:tmpl w:val="DC7C2400"/>
@@ -15011,7 +15092,7 @@
       </w:pPr>
     </w:lvl>
   </w:abstractNum>
-  <w:abstractNum w:abstractNumId="43" w15:restartNumberingAfterBreak="0">
+  <w:abstractNum w:abstractNumId="44" w15:restartNumberingAfterBreak="0">
     <w:nsid w:val="50341902"/>
     <w:multiLevelType w:val="hybridMultilevel"/>
     <w:tmpl w:val="DC7C2400"/>
@@ -15097,7 +15178,7 @@
       </w:pPr>
     </w:lvl>
   </w:abstractNum>
-  <w:abstractNum w:abstractNumId="44" w15:restartNumberingAfterBreak="0">
+  <w:abstractNum w:abstractNumId="45" w15:restartNumberingAfterBreak="0">
     <w:nsid w:val="54C262D9"/>
     <w:multiLevelType w:val="hybridMultilevel"/>
     <w:tmpl w:val="17F20734"/>
@@ -15183,10 +15264,10 @@
       </w:pPr>
     </w:lvl>
   </w:abstractNum>
-  <w:abstractNum w:abstractNumId="45" w15:restartNumberingAfterBreak="0">
+  <w:abstractNum w:abstractNumId="46" w15:restartNumberingAfterBreak="0">
     <w:nsid w:val="583F3FC9"/>
     <w:multiLevelType w:val="hybridMultilevel"/>
-    <w:tmpl w:val="5DAADD56"/>
+    <w:tmpl w:val="2CA2C90C"/>
     <w:lvl w:ilvl="0" w:tplc="F6165DE6">
       <w:start w:val="1"/>
       <w:numFmt w:val="decimal"/>
@@ -15199,10 +15280,10 @@
         <w:rFonts w:hint="default"/>
       </w:rPr>
     </w:lvl>
-    <w:lvl w:ilvl="1" w:tplc="5310FDD0">
-      <w:start w:val="1"/>
-      <w:numFmt w:val="lowerLetter"/>
-      <w:lvlText w:val="%2)"/>
+    <w:lvl w:ilvl="1" w:tplc="04090015">
+      <w:start w:val="1"/>
+      <w:numFmt w:val="upperLetter"/>
+      <w:lvlText w:val="%2."/>
       <w:lvlJc w:val="left"/>
       <w:pPr>
         <w:ind w:left="1470" w:hanging="390"/>
@@ -15278,7 +15359,7 @@
       </w:pPr>
     </w:lvl>
   </w:abstractNum>
-  <w:abstractNum w:abstractNumId="46" w15:restartNumberingAfterBreak="0">
+  <w:abstractNum w:abstractNumId="47" w15:restartNumberingAfterBreak="0">
     <w:nsid w:val="589E62DA"/>
     <w:multiLevelType w:val="hybridMultilevel"/>
     <w:tmpl w:val="1CF0940E"/>
@@ -15367,7 +15448,7 @@
       </w:pPr>
     </w:lvl>
   </w:abstractNum>
-  <w:abstractNum w:abstractNumId="47" w15:restartNumberingAfterBreak="0">
+  <w:abstractNum w:abstractNumId="48" w15:restartNumberingAfterBreak="0">
     <w:nsid w:val="58E8091F"/>
     <w:multiLevelType w:val="hybridMultilevel"/>
     <w:tmpl w:val="3258D0F4"/>
@@ -15453,7 +15534,7 @@
       </w:pPr>
     </w:lvl>
   </w:abstractNum>
-  <w:abstractNum w:abstractNumId="48" w15:restartNumberingAfterBreak="0">
+  <w:abstractNum w:abstractNumId="49" w15:restartNumberingAfterBreak="0">
     <w:nsid w:val="5AA419A4"/>
     <w:multiLevelType w:val="hybridMultilevel"/>
     <w:tmpl w:val="DC7C2400"/>
@@ -15539,7 +15620,7 @@
       </w:pPr>
     </w:lvl>
   </w:abstractNum>
-  <w:abstractNum w:abstractNumId="49" w15:restartNumberingAfterBreak="0">
+  <w:abstractNum w:abstractNumId="50" w15:restartNumberingAfterBreak="0">
     <w:nsid w:val="5B5D4BF2"/>
     <w:multiLevelType w:val="hybridMultilevel"/>
     <w:tmpl w:val="17F20734"/>
@@ -15625,7 +15706,7 @@
       </w:pPr>
     </w:lvl>
   </w:abstractNum>
-  <w:abstractNum w:abstractNumId="50" w15:restartNumberingAfterBreak="0">
+  <w:abstractNum w:abstractNumId="51" w15:restartNumberingAfterBreak="0">
     <w:nsid w:val="6162478F"/>
     <w:multiLevelType w:val="hybridMultilevel"/>
     <w:tmpl w:val="1CF0940E"/>
@@ -15714,7 +15795,7 @@
       </w:pPr>
     </w:lvl>
   </w:abstractNum>
-  <w:abstractNum w:abstractNumId="51" w15:restartNumberingAfterBreak="0">
+  <w:abstractNum w:abstractNumId="52" w15:restartNumberingAfterBreak="0">
     <w:nsid w:val="61C62C89"/>
     <w:multiLevelType w:val="hybridMultilevel"/>
     <w:tmpl w:val="1CF0940E"/>
@@ -15803,7 +15884,7 @@
       </w:pPr>
     </w:lvl>
   </w:abstractNum>
-  <w:abstractNum w:abstractNumId="52" w15:restartNumberingAfterBreak="0">
+  <w:abstractNum w:abstractNumId="53" w15:restartNumberingAfterBreak="0">
     <w:nsid w:val="63D3608B"/>
     <w:multiLevelType w:val="hybridMultilevel"/>
     <w:tmpl w:val="5D8C1C5E"/>
@@ -15892,7 +15973,7 @@
       </w:pPr>
     </w:lvl>
   </w:abstractNum>
-  <w:abstractNum w:abstractNumId="53" w15:restartNumberingAfterBreak="0">
+  <w:abstractNum w:abstractNumId="54" w15:restartNumberingAfterBreak="0">
     <w:nsid w:val="649D393C"/>
     <w:multiLevelType w:val="hybridMultilevel"/>
     <w:tmpl w:val="35100F1A"/>
@@ -15984,7 +16065,7 @@
       </w:pPr>
     </w:lvl>
   </w:abstractNum>
-  <w:abstractNum w:abstractNumId="54" w15:restartNumberingAfterBreak="0">
+  <w:abstractNum w:abstractNumId="55" w15:restartNumberingAfterBreak="0">
     <w:nsid w:val="668A0750"/>
     <w:multiLevelType w:val="hybridMultilevel"/>
     <w:tmpl w:val="87EE3F72"/>
@@ -16076,7 +16157,7 @@
       </w:pPr>
     </w:lvl>
   </w:abstractNum>
-  <w:abstractNum w:abstractNumId="55" w15:restartNumberingAfterBreak="0">
+  <w:abstractNum w:abstractNumId="56" w15:restartNumberingAfterBreak="0">
     <w:nsid w:val="6EF752D1"/>
     <w:multiLevelType w:val="hybridMultilevel"/>
     <w:tmpl w:val="4EF8DF00"/>
@@ -16162,7 +16243,7 @@
       </w:pPr>
     </w:lvl>
   </w:abstractNum>
-  <w:abstractNum w:abstractNumId="56" w15:restartNumberingAfterBreak="0">
+  <w:abstractNum w:abstractNumId="57" w15:restartNumberingAfterBreak="0">
     <w:nsid w:val="77775024"/>
     <w:multiLevelType w:val="hybridMultilevel"/>
     <w:tmpl w:val="8E887B66"/>
@@ -16251,7 +16332,7 @@
       </w:pPr>
     </w:lvl>
   </w:abstractNum>
-  <w:abstractNum w:abstractNumId="57" w15:restartNumberingAfterBreak="0">
+  <w:abstractNum w:abstractNumId="58" w15:restartNumberingAfterBreak="0">
     <w:nsid w:val="79B43522"/>
     <w:multiLevelType w:val="hybridMultilevel"/>
     <w:tmpl w:val="17F20734"/>
@@ -16341,13 +16422,13 @@
     <w:abstractNumId w:val="21"/>
   </w:num>
   <w:num w:numId="2">
-    <w:abstractNumId w:val="54"/>
+    <w:abstractNumId w:val="55"/>
   </w:num>
   <w:num w:numId="3">
-    <w:abstractNumId w:val="45"/>
+    <w:abstractNumId w:val="46"/>
   </w:num>
   <w:num w:numId="4">
-    <w:abstractNumId w:val="52"/>
+    <w:abstractNumId w:val="53"/>
   </w:num>
   <w:num w:numId="5">
     <w:abstractNumId w:val="23"/>
@@ -16356,7 +16437,7 @@
     <w:abstractNumId w:val="28"/>
   </w:num>
   <w:num w:numId="7">
-    <w:abstractNumId w:val="50"/>
+    <w:abstractNumId w:val="51"/>
   </w:num>
   <w:num w:numId="8">
     <w:abstractNumId w:val="26"/>
@@ -16368,7 +16449,7 @@
     <w:abstractNumId w:val="1"/>
   </w:num>
   <w:num w:numId="11">
-    <w:abstractNumId w:val="46"/>
+    <w:abstractNumId w:val="47"/>
   </w:num>
   <w:num w:numId="12">
     <w:abstractNumId w:val="3"/>
@@ -16380,7 +16461,7 @@
     <w:abstractNumId w:val="32"/>
   </w:num>
   <w:num w:numId="15">
-    <w:abstractNumId w:val="51"/>
+    <w:abstractNumId w:val="52"/>
   </w:num>
   <w:num w:numId="16">
     <w:abstractNumId w:val="20"/>
@@ -16395,22 +16476,22 @@
     <w:abstractNumId w:val="2"/>
   </w:num>
   <w:num w:numId="20">
-    <w:abstractNumId w:val="39"/>
+    <w:abstractNumId w:val="40"/>
   </w:num>
   <w:num w:numId="21">
-    <w:abstractNumId w:val="40"/>
+    <w:abstractNumId w:val="41"/>
   </w:num>
   <w:num w:numId="22">
-    <w:abstractNumId w:val="47"/>
+    <w:abstractNumId w:val="48"/>
   </w:num>
   <w:num w:numId="23">
     <w:abstractNumId w:val="15"/>
   </w:num>
   <w:num w:numId="24">
-    <w:abstractNumId w:val="48"/>
+    <w:abstractNumId w:val="49"/>
   </w:num>
   <w:num w:numId="25">
-    <w:abstractNumId w:val="42"/>
+    <w:abstractNumId w:val="43"/>
   </w:num>
   <w:num w:numId="26">
     <w:abstractNumId w:val="30"/>
@@ -16419,7 +16500,7 @@
     <w:abstractNumId w:val="11"/>
   </w:num>
   <w:num w:numId="28">
-    <w:abstractNumId w:val="43"/>
+    <w:abstractNumId w:val="44"/>
   </w:num>
   <w:num w:numId="29">
     <w:abstractNumId w:val="7"/>
@@ -16431,7 +16512,7 @@
     <w:abstractNumId w:val="37"/>
   </w:num>
   <w:num w:numId="32">
-    <w:abstractNumId w:val="56"/>
+    <w:abstractNumId w:val="57"/>
   </w:num>
   <w:num w:numId="33">
     <w:abstractNumId w:val="18"/>
@@ -16446,16 +16527,16 @@
     <w:abstractNumId w:val="34"/>
   </w:num>
   <w:num w:numId="37">
-    <w:abstractNumId w:val="53"/>
+    <w:abstractNumId w:val="54"/>
   </w:num>
   <w:num w:numId="38">
-    <w:abstractNumId w:val="41"/>
+    <w:abstractNumId w:val="42"/>
   </w:num>
   <w:num w:numId="39">
     <w:abstractNumId w:val="27"/>
   </w:num>
   <w:num w:numId="40">
-    <w:abstractNumId w:val="38"/>
+    <w:abstractNumId w:val="39"/>
   </w:num>
   <w:num w:numId="41">
     <w:abstractNumId w:val="6"/>
@@ -16464,7 +16545,7 @@
     <w:abstractNumId w:val="24"/>
   </w:num>
   <w:num w:numId="43">
-    <w:abstractNumId w:val="55"/>
+    <w:abstractNumId w:val="56"/>
   </w:num>
   <w:num w:numId="44">
     <w:abstractNumId w:val="8"/>
@@ -16482,16 +16563,16 @@
     <w:abstractNumId w:val="13"/>
   </w:num>
   <w:num w:numId="49">
-    <w:abstractNumId w:val="44"/>
+    <w:abstractNumId w:val="45"/>
   </w:num>
   <w:num w:numId="50">
-    <w:abstractNumId w:val="49"/>
+    <w:abstractNumId w:val="50"/>
   </w:num>
   <w:num w:numId="51">
     <w:abstractNumId w:val="16"/>
   </w:num>
   <w:num w:numId="52">
-    <w:abstractNumId w:val="57"/>
+    <w:abstractNumId w:val="58"/>
   </w:num>
   <w:num w:numId="53">
     <w:abstractNumId w:val="17"/>
@@ -16510,6 +16591,9 @@
   </w:num>
   <w:num w:numId="58">
     <w:abstractNumId w:val="33"/>
+  </w:num>
+  <w:num w:numId="59">
+    <w:abstractNumId w:val="38"/>
   </w:num>
   <w:numIdMacAtCleanup w:val="58"/>
 </w:numbering>
